--- a/Biocad/summer2023/data_analyst/Ириняков_Денис_Сергеевич.docx
+++ b/Biocad/summer2023/data_analyst/Ириняков_Денис_Сергеевич.docx
@@ -9,6 +9,7 @@
           <w:bCs/>
           <w:sz w:val="24"/>
           <w:szCs w:val="24"/>
+          <w:lang w:val="en-US"/>
         </w:rPr>
       </w:pPr>
       <w:r>
@@ -18,7 +19,17 @@
           <w:sz w:val="24"/>
           <w:szCs w:val="24"/>
         </w:rPr>
-        <w:t xml:space="preserve">Задание 1: </w:t>
+        <w:t>Задание</w:t>
+      </w:r>
+      <w:r>
+        <w:rPr>
+          <w:b/>
+          <w:bCs/>
+          <w:sz w:val="24"/>
+          <w:szCs w:val="24"/>
+          <w:lang w:val="en-US"/>
+        </w:rPr>
+        <w:t xml:space="preserve"> 1: </w:t>
       </w:r>
     </w:p>
     <w:p>
@@ -60,17 +71,31 @@
         <w:t xml:space="preserve"> </w:t>
       </w:r>
       <w:proofErr w:type="spellStart"/>
-      <w:r>
-        <w:rPr>
-          <w:rFonts w:ascii="Consolas" w:eastAsia="Times New Roman" w:hAnsi="Consolas" w:cs="Times New Roman"/>
-          <w:color w:val="EEFFFF"/>
-          <w:kern w:val="0"/>
-          <w:sz w:val="18"/>
-          <w:szCs w:val="18"/>
-          <w:lang w:val="en-US" w:eastAsia="ru-RU"/>
-          <w14:ligatures w14:val="none"/>
-        </w:rPr>
-        <w:t>s.first_name</w:t>
+      <w:proofErr w:type="gramStart"/>
+      <w:r>
+        <w:rPr>
+          <w:rFonts w:ascii="Consolas" w:eastAsia="Times New Roman" w:hAnsi="Consolas" w:cs="Times New Roman"/>
+          <w:color w:val="EEFFFF"/>
+          <w:kern w:val="0"/>
+          <w:sz w:val="18"/>
+          <w:szCs w:val="18"/>
+          <w:lang w:val="en-US" w:eastAsia="ru-RU"/>
+          <w14:ligatures w14:val="none"/>
+        </w:rPr>
+        <w:t>s.first</w:t>
+      </w:r>
+      <w:proofErr w:type="gramEnd"/>
+      <w:r>
+        <w:rPr>
+          <w:rFonts w:ascii="Consolas" w:eastAsia="Times New Roman" w:hAnsi="Consolas" w:cs="Times New Roman"/>
+          <w:color w:val="EEFFFF"/>
+          <w:kern w:val="0"/>
+          <w:sz w:val="18"/>
+          <w:szCs w:val="18"/>
+          <w:lang w:val="en-US" w:eastAsia="ru-RU"/>
+          <w14:ligatures w14:val="none"/>
+        </w:rPr>
+        <w:t>_name</w:t>
       </w:r>
       <w:proofErr w:type="spellEnd"/>
       <w:r>
@@ -202,6 +227,7 @@
         <w:t xml:space="preserve"> </w:t>
       </w:r>
       <w:proofErr w:type="spellStart"/>
+      <w:proofErr w:type="gramStart"/>
       <w:r>
         <w:rPr>
           <w:rFonts w:ascii="Consolas" w:eastAsia="Times New Roman" w:hAnsi="Consolas" w:cs="Times New Roman"/>
@@ -215,6 +241,7 @@
         <w:t>sch.teacher</w:t>
       </w:r>
       <w:proofErr w:type="spellEnd"/>
+      <w:proofErr w:type="gramEnd"/>
       <w:r>
         <w:rPr>
           <w:rFonts w:ascii="Consolas" w:eastAsia="Times New Roman" w:hAnsi="Consolas" w:cs="Times New Roman"/>
@@ -468,6 +495,7 @@
         <w:t xml:space="preserve"> </w:t>
       </w:r>
       <w:proofErr w:type="spellStart"/>
+      <w:proofErr w:type="gramStart"/>
       <w:r>
         <w:rPr>
           <w:rFonts w:ascii="Consolas" w:eastAsia="Times New Roman" w:hAnsi="Consolas" w:cs="Times New Roman"/>
@@ -481,6 +509,7 @@
         <w:t>sic.student</w:t>
       </w:r>
       <w:proofErr w:type="spellEnd"/>
+      <w:proofErr w:type="gramEnd"/>
       <w:r>
         <w:rPr>
           <w:rFonts w:ascii="Consolas" w:eastAsia="Times New Roman" w:hAnsi="Consolas" w:cs="Times New Roman"/>
@@ -557,17 +586,31 @@
         <w:t xml:space="preserve"> </w:t>
       </w:r>
       <w:proofErr w:type="spellStart"/>
-      <w:r>
-        <w:rPr>
-          <w:rFonts w:ascii="Consolas" w:eastAsia="Times New Roman" w:hAnsi="Consolas" w:cs="Times New Roman"/>
-          <w:color w:val="EEFFFF"/>
-          <w:kern w:val="0"/>
-          <w:sz w:val="18"/>
-          <w:szCs w:val="18"/>
-          <w:lang w:val="en-US" w:eastAsia="ru-RU"/>
-          <w14:ligatures w14:val="none"/>
-        </w:rPr>
-        <w:t>s.middle_name</w:t>
+      <w:proofErr w:type="gramStart"/>
+      <w:r>
+        <w:rPr>
+          <w:rFonts w:ascii="Consolas" w:eastAsia="Times New Roman" w:hAnsi="Consolas" w:cs="Times New Roman"/>
+          <w:color w:val="EEFFFF"/>
+          <w:kern w:val="0"/>
+          <w:sz w:val="18"/>
+          <w:szCs w:val="18"/>
+          <w:lang w:val="en-US" w:eastAsia="ru-RU"/>
+          <w14:ligatures w14:val="none"/>
+        </w:rPr>
+        <w:t>s.middle</w:t>
+      </w:r>
+      <w:proofErr w:type="gramEnd"/>
+      <w:r>
+        <w:rPr>
+          <w:rFonts w:ascii="Consolas" w:eastAsia="Times New Roman" w:hAnsi="Consolas" w:cs="Times New Roman"/>
+          <w:color w:val="EEFFFF"/>
+          <w:kern w:val="0"/>
+          <w:sz w:val="18"/>
+          <w:szCs w:val="18"/>
+          <w:lang w:val="en-US" w:eastAsia="ru-RU"/>
+          <w14:ligatures w14:val="none"/>
+        </w:rPr>
+        <w:t>_name</w:t>
       </w:r>
       <w:proofErr w:type="spellEnd"/>
       <w:r>
@@ -658,17 +701,31 @@
         <w:t xml:space="preserve"> </w:t>
       </w:r>
       <w:proofErr w:type="spellStart"/>
-      <w:r>
-        <w:rPr>
-          <w:rFonts w:ascii="Consolas" w:eastAsia="Times New Roman" w:hAnsi="Consolas" w:cs="Times New Roman"/>
-          <w:color w:val="EEFFFF"/>
-          <w:kern w:val="0"/>
-          <w:sz w:val="18"/>
-          <w:szCs w:val="18"/>
-          <w:lang w:val="en-US" w:eastAsia="ru-RU"/>
-          <w14:ligatures w14:val="none"/>
-        </w:rPr>
-        <w:t>t.first_name</w:t>
+      <w:proofErr w:type="gramStart"/>
+      <w:r>
+        <w:rPr>
+          <w:rFonts w:ascii="Consolas" w:eastAsia="Times New Roman" w:hAnsi="Consolas" w:cs="Times New Roman"/>
+          <w:color w:val="EEFFFF"/>
+          <w:kern w:val="0"/>
+          <w:sz w:val="18"/>
+          <w:szCs w:val="18"/>
+          <w:lang w:val="en-US" w:eastAsia="ru-RU"/>
+          <w14:ligatures w14:val="none"/>
+        </w:rPr>
+        <w:t>t.first</w:t>
+      </w:r>
+      <w:proofErr w:type="gramEnd"/>
+      <w:r>
+        <w:rPr>
+          <w:rFonts w:ascii="Consolas" w:eastAsia="Times New Roman" w:hAnsi="Consolas" w:cs="Times New Roman"/>
+          <w:color w:val="EEFFFF"/>
+          <w:kern w:val="0"/>
+          <w:sz w:val="18"/>
+          <w:szCs w:val="18"/>
+          <w:lang w:val="en-US" w:eastAsia="ru-RU"/>
+          <w14:ligatures w14:val="none"/>
+        </w:rPr>
+        <w:t>_name</w:t>
       </w:r>
       <w:proofErr w:type="spellEnd"/>
       <w:r>
@@ -783,17 +840,31 @@
         <w:t xml:space="preserve"> </w:t>
       </w:r>
       <w:proofErr w:type="spellStart"/>
-      <w:r>
-        <w:rPr>
-          <w:rFonts w:ascii="Consolas" w:eastAsia="Times New Roman" w:hAnsi="Consolas" w:cs="Times New Roman"/>
-          <w:color w:val="EEFFFF"/>
-          <w:kern w:val="0"/>
-          <w:sz w:val="18"/>
-          <w:szCs w:val="18"/>
-          <w:lang w:val="en-US" w:eastAsia="ru-RU"/>
-          <w14:ligatures w14:val="none"/>
-        </w:rPr>
-        <w:t>t.last_name</w:t>
+      <w:proofErr w:type="gramStart"/>
+      <w:r>
+        <w:rPr>
+          <w:rFonts w:ascii="Consolas" w:eastAsia="Times New Roman" w:hAnsi="Consolas" w:cs="Times New Roman"/>
+          <w:color w:val="EEFFFF"/>
+          <w:kern w:val="0"/>
+          <w:sz w:val="18"/>
+          <w:szCs w:val="18"/>
+          <w:lang w:val="en-US" w:eastAsia="ru-RU"/>
+          <w14:ligatures w14:val="none"/>
+        </w:rPr>
+        <w:t>t.last</w:t>
+      </w:r>
+      <w:proofErr w:type="gramEnd"/>
+      <w:r>
+        <w:rPr>
+          <w:rFonts w:ascii="Consolas" w:eastAsia="Times New Roman" w:hAnsi="Consolas" w:cs="Times New Roman"/>
+          <w:color w:val="EEFFFF"/>
+          <w:kern w:val="0"/>
+          <w:sz w:val="18"/>
+          <w:szCs w:val="18"/>
+          <w:lang w:val="en-US" w:eastAsia="ru-RU"/>
+          <w14:ligatures w14:val="none"/>
+        </w:rPr>
+        <w:t>_name</w:t>
       </w:r>
       <w:proofErr w:type="spellEnd"/>
       <w:r>
@@ -908,17 +979,31 @@
         <w:t xml:space="preserve"> </w:t>
       </w:r>
       <w:proofErr w:type="spellStart"/>
-      <w:r>
-        <w:rPr>
-          <w:rFonts w:ascii="Consolas" w:eastAsia="Times New Roman" w:hAnsi="Consolas" w:cs="Times New Roman"/>
-          <w:color w:val="EEFFFF"/>
-          <w:kern w:val="0"/>
-          <w:sz w:val="18"/>
-          <w:szCs w:val="18"/>
-          <w:lang w:val="en-US" w:eastAsia="ru-RU"/>
-          <w14:ligatures w14:val="none"/>
-        </w:rPr>
-        <w:t>t.middle_name</w:t>
+      <w:proofErr w:type="gramStart"/>
+      <w:r>
+        <w:rPr>
+          <w:rFonts w:ascii="Consolas" w:eastAsia="Times New Roman" w:hAnsi="Consolas" w:cs="Times New Roman"/>
+          <w:color w:val="EEFFFF"/>
+          <w:kern w:val="0"/>
+          <w:sz w:val="18"/>
+          <w:szCs w:val="18"/>
+          <w:lang w:val="en-US" w:eastAsia="ru-RU"/>
+          <w14:ligatures w14:val="none"/>
+        </w:rPr>
+        <w:t>t.middle</w:t>
+      </w:r>
+      <w:proofErr w:type="gramEnd"/>
+      <w:r>
+        <w:rPr>
+          <w:rFonts w:ascii="Consolas" w:eastAsia="Times New Roman" w:hAnsi="Consolas" w:cs="Times New Roman"/>
+          <w:color w:val="EEFFFF"/>
+          <w:kern w:val="0"/>
+          <w:sz w:val="18"/>
+          <w:szCs w:val="18"/>
+          <w:lang w:val="en-US" w:eastAsia="ru-RU"/>
+          <w14:ligatures w14:val="none"/>
+        </w:rPr>
+        <w:t>_name</w:t>
       </w:r>
       <w:proofErr w:type="spellEnd"/>
       <w:r>
@@ -1022,6 +1107,7 @@
         <w:rPr>
           <w:b/>
           <w:bCs/>
+          <w:lang w:val="en-US"/>
         </w:rPr>
       </w:pPr>
       <w:r>
@@ -1029,7 +1115,15 @@
           <w:b/>
           <w:bCs/>
         </w:rPr>
-        <w:t xml:space="preserve">Задание 2: </w:t>
+        <w:t>Задание</w:t>
+      </w:r>
+      <w:r>
+        <w:rPr>
+          <w:b/>
+          <w:bCs/>
+          <w:lang w:val="en-US"/>
+        </w:rPr>
+        <w:t xml:space="preserve"> 2: </w:t>
       </w:r>
     </w:p>
     <w:p>
@@ -1071,6 +1165,7 @@
         <w:t xml:space="preserve"> </w:t>
       </w:r>
       <w:proofErr w:type="spellStart"/>
+      <w:proofErr w:type="gramStart"/>
       <w:r>
         <w:rPr>
           <w:rFonts w:ascii="Consolas" w:eastAsia="Times New Roman" w:hAnsi="Consolas" w:cs="Times New Roman"/>
@@ -1084,6 +1179,7 @@
         <w:t>s.date</w:t>
       </w:r>
       <w:proofErr w:type="spellEnd"/>
+      <w:proofErr w:type="gramEnd"/>
       <w:r>
         <w:rPr>
           <w:rFonts w:ascii="Consolas" w:eastAsia="Times New Roman" w:hAnsi="Consolas" w:cs="Times New Roman"/>
@@ -1415,17 +1511,31 @@
         <w:t xml:space="preserve"> </w:t>
       </w:r>
       <w:proofErr w:type="spellStart"/>
-      <w:r>
-        <w:rPr>
-          <w:rFonts w:ascii="Consolas" w:eastAsia="Times New Roman" w:hAnsi="Consolas" w:cs="Times New Roman"/>
-          <w:color w:val="EEFFFF"/>
-          <w:kern w:val="0"/>
-          <w:sz w:val="18"/>
-          <w:szCs w:val="18"/>
-          <w:lang w:val="en-US" w:eastAsia="ru-RU"/>
-          <w14:ligatures w14:val="none"/>
-        </w:rPr>
-        <w:t>s.number_pair</w:t>
+      <w:proofErr w:type="gramStart"/>
+      <w:r>
+        <w:rPr>
+          <w:rFonts w:ascii="Consolas" w:eastAsia="Times New Roman" w:hAnsi="Consolas" w:cs="Times New Roman"/>
+          <w:color w:val="EEFFFF"/>
+          <w:kern w:val="0"/>
+          <w:sz w:val="18"/>
+          <w:szCs w:val="18"/>
+          <w:lang w:val="en-US" w:eastAsia="ru-RU"/>
+          <w14:ligatures w14:val="none"/>
+        </w:rPr>
+        <w:t>s.number</w:t>
+      </w:r>
+      <w:proofErr w:type="gramEnd"/>
+      <w:r>
+        <w:rPr>
+          <w:rFonts w:ascii="Consolas" w:eastAsia="Times New Roman" w:hAnsi="Consolas" w:cs="Times New Roman"/>
+          <w:color w:val="EEFFFF"/>
+          <w:kern w:val="0"/>
+          <w:sz w:val="18"/>
+          <w:szCs w:val="18"/>
+          <w:lang w:val="en-US" w:eastAsia="ru-RU"/>
+          <w14:ligatures w14:val="none"/>
+        </w:rPr>
+        <w:t>_pair</w:t>
       </w:r>
       <w:proofErr w:type="spellEnd"/>
       <w:r>
@@ -1528,6 +1638,7 @@
         <w:t xml:space="preserve"> </w:t>
       </w:r>
       <w:proofErr w:type="spellStart"/>
+      <w:proofErr w:type="gramStart"/>
       <w:r>
         <w:rPr>
           <w:rFonts w:ascii="Consolas" w:eastAsia="Times New Roman" w:hAnsi="Consolas" w:cs="Times New Roman"/>
@@ -1541,6 +1652,7 @@
         <w:t>s.teacher</w:t>
       </w:r>
       <w:proofErr w:type="spellEnd"/>
+      <w:proofErr w:type="gramEnd"/>
       <w:r>
         <w:rPr>
           <w:rFonts w:ascii="Consolas" w:eastAsia="Times New Roman" w:hAnsi="Consolas" w:cs="Times New Roman"/>
@@ -1691,6 +1803,7 @@
         <w:t xml:space="preserve"> </w:t>
       </w:r>
       <w:proofErr w:type="spellStart"/>
+      <w:proofErr w:type="gramStart"/>
       <w:r>
         <w:rPr>
           <w:rFonts w:ascii="Consolas" w:eastAsia="Times New Roman" w:hAnsi="Consolas" w:cs="Times New Roman"/>
@@ -1704,6 +1817,7 @@
         <w:t>s.subject</w:t>
       </w:r>
       <w:proofErr w:type="spellEnd"/>
+      <w:proofErr w:type="gramEnd"/>
       <w:r>
         <w:rPr>
           <w:rFonts w:ascii="Consolas" w:eastAsia="Times New Roman" w:hAnsi="Consolas" w:cs="Times New Roman"/>
@@ -1893,17 +2007,31 @@
         <w:t xml:space="preserve"> </w:t>
       </w:r>
       <w:proofErr w:type="spellStart"/>
-      <w:r>
-        <w:rPr>
-          <w:rFonts w:ascii="Consolas" w:eastAsia="Times New Roman" w:hAnsi="Consolas" w:cs="Times New Roman"/>
-          <w:color w:val="EEFFFF"/>
-          <w:kern w:val="0"/>
-          <w:sz w:val="18"/>
-          <w:szCs w:val="18"/>
-          <w:lang w:val="en-US" w:eastAsia="ru-RU"/>
-          <w14:ligatures w14:val="none"/>
-        </w:rPr>
-        <w:t>t.first_name</w:t>
+      <w:proofErr w:type="gramStart"/>
+      <w:r>
+        <w:rPr>
+          <w:rFonts w:ascii="Consolas" w:eastAsia="Times New Roman" w:hAnsi="Consolas" w:cs="Times New Roman"/>
+          <w:color w:val="EEFFFF"/>
+          <w:kern w:val="0"/>
+          <w:sz w:val="18"/>
+          <w:szCs w:val="18"/>
+          <w:lang w:val="en-US" w:eastAsia="ru-RU"/>
+          <w14:ligatures w14:val="none"/>
+        </w:rPr>
+        <w:t>t.first</w:t>
+      </w:r>
+      <w:proofErr w:type="gramEnd"/>
+      <w:r>
+        <w:rPr>
+          <w:rFonts w:ascii="Consolas" w:eastAsia="Times New Roman" w:hAnsi="Consolas" w:cs="Times New Roman"/>
+          <w:color w:val="EEFFFF"/>
+          <w:kern w:val="0"/>
+          <w:sz w:val="18"/>
+          <w:szCs w:val="18"/>
+          <w:lang w:val="en-US" w:eastAsia="ru-RU"/>
+          <w14:ligatures w14:val="none"/>
+        </w:rPr>
+        <w:t>_name</w:t>
       </w:r>
       <w:proofErr w:type="spellEnd"/>
       <w:r>
@@ -2140,6 +2268,7 @@
         <w:t xml:space="preserve"> </w:t>
       </w:r>
       <w:proofErr w:type="spellStart"/>
+      <w:proofErr w:type="gramStart"/>
       <w:r>
         <w:rPr>
           <w:rFonts w:ascii="Consolas" w:eastAsia="Times New Roman" w:hAnsi="Consolas" w:cs="Times New Roman"/>
@@ -2153,6 +2282,7 @@
         <w:t>s.date</w:t>
       </w:r>
       <w:proofErr w:type="spellEnd"/>
+      <w:proofErr w:type="gramEnd"/>
       <w:r>
         <w:rPr>
           <w:rFonts w:ascii="Consolas" w:eastAsia="Times New Roman" w:hAnsi="Consolas" w:cs="Times New Roman"/>
@@ -2218,6 +2348,7 @@
         </w:rPr>
         <w:t xml:space="preserve"> </w:t>
       </w:r>
+      <w:proofErr w:type="gramStart"/>
       <w:r>
         <w:rPr>
           <w:rFonts w:ascii="Consolas" w:eastAsia="Times New Roman" w:hAnsi="Consolas" w:cs="Times New Roman"/>
@@ -2242,6 +2373,7 @@
         </w:rPr>
         <w:t>(</w:t>
       </w:r>
+      <w:proofErr w:type="gramEnd"/>
       <w:r>
         <w:rPr>
           <w:rFonts w:ascii="Consolas" w:eastAsia="Times New Roman" w:hAnsi="Consolas" w:cs="Times New Roman"/>
@@ -2320,6 +2452,7 @@
         <w:rPr>
           <w:b/>
           <w:bCs/>
+          <w:lang w:val="en-US"/>
         </w:rPr>
       </w:pPr>
     </w:p>
@@ -2328,6 +2461,7 @@
         <w:rPr>
           <w:b/>
           <w:bCs/>
+          <w:lang w:val="en-US"/>
         </w:rPr>
       </w:pPr>
       <w:r>
@@ -2335,7 +2469,15 @@
           <w:b/>
           <w:bCs/>
         </w:rPr>
-        <w:t xml:space="preserve">Задание 3: </w:t>
+        <w:t>Задание</w:t>
+      </w:r>
+      <w:r>
+        <w:rPr>
+          <w:b/>
+          <w:bCs/>
+          <w:lang w:val="en-US"/>
+        </w:rPr>
+        <w:t xml:space="preserve"> 3: </w:t>
       </w:r>
     </w:p>
     <w:p>
@@ -2376,6 +2518,7 @@
         </w:rPr>
         <w:t xml:space="preserve"> </w:t>
       </w:r>
+      <w:proofErr w:type="gramStart"/>
       <w:r>
         <w:rPr>
           <w:rFonts w:ascii="Consolas" w:eastAsia="Times New Roman" w:hAnsi="Consolas" w:cs="Times New Roman"/>
@@ -2400,6 +2543,7 @@
         </w:rPr>
         <w:t>(</w:t>
       </w:r>
+      <w:proofErr w:type="gramEnd"/>
       <w:r>
         <w:rPr>
           <w:rFonts w:ascii="Consolas" w:eastAsia="Times New Roman" w:hAnsi="Consolas" w:cs="Times New Roman"/>
@@ -2750,6 +2894,7 @@
         <w:t xml:space="preserve"> </w:t>
       </w:r>
       <w:proofErr w:type="spellStart"/>
+      <w:proofErr w:type="gramStart"/>
       <w:r>
         <w:rPr>
           <w:rFonts w:ascii="Consolas" w:eastAsia="Times New Roman" w:hAnsi="Consolas" w:cs="Times New Roman"/>
@@ -2763,6 +2908,7 @@
         <w:t>s.date</w:t>
       </w:r>
       <w:proofErr w:type="spellEnd"/>
+      <w:proofErr w:type="gramEnd"/>
       <w:r>
         <w:rPr>
           <w:rFonts w:ascii="Consolas" w:eastAsia="Times New Roman" w:hAnsi="Consolas" w:cs="Times New Roman"/>
@@ -2934,6 +3080,7 @@
         <w:rPr>
           <w:b/>
           <w:bCs/>
+          <w:lang w:val="en-US"/>
         </w:rPr>
       </w:pPr>
       <w:r>
@@ -2941,7 +3088,15 @@
           <w:b/>
           <w:bCs/>
         </w:rPr>
-        <w:t xml:space="preserve">Задание 4: </w:t>
+        <w:t>Задание</w:t>
+      </w:r>
+      <w:r>
+        <w:rPr>
+          <w:b/>
+          <w:bCs/>
+          <w:lang w:val="en-US"/>
+        </w:rPr>
+        <w:t xml:space="preserve"> 4: </w:t>
       </w:r>
     </w:p>
     <w:p>
@@ -3082,6 +3237,7 @@
         </w:rPr>
         <w:t xml:space="preserve">, </w:t>
       </w:r>
+      <w:proofErr w:type="gramStart"/>
       <w:r>
         <w:rPr>
           <w:rFonts w:ascii="Consolas" w:eastAsia="Times New Roman" w:hAnsi="Consolas" w:cs="Times New Roman"/>
@@ -3106,6 +3262,7 @@
         </w:rPr>
         <w:t>(</w:t>
       </w:r>
+      <w:proofErr w:type="gramEnd"/>
       <w:r>
         <w:rPr>
           <w:rFonts w:ascii="Consolas" w:eastAsia="Times New Roman" w:hAnsi="Consolas" w:cs="Times New Roman"/>
@@ -3435,17 +3592,31 @@
         <w:t xml:space="preserve"> </w:t>
       </w:r>
       <w:proofErr w:type="spellStart"/>
-      <w:r>
-        <w:rPr>
-          <w:rFonts w:ascii="Consolas" w:eastAsia="Times New Roman" w:hAnsi="Consolas" w:cs="Times New Roman"/>
-          <w:color w:val="EEFFFF"/>
-          <w:kern w:val="0"/>
-          <w:sz w:val="18"/>
-          <w:szCs w:val="18"/>
-          <w:lang w:val="en-US" w:eastAsia="ru-RU"/>
-          <w14:ligatures w14:val="none"/>
-        </w:rPr>
-        <w:t>s.number_pair</w:t>
+      <w:proofErr w:type="gramStart"/>
+      <w:r>
+        <w:rPr>
+          <w:rFonts w:ascii="Consolas" w:eastAsia="Times New Roman" w:hAnsi="Consolas" w:cs="Times New Roman"/>
+          <w:color w:val="EEFFFF"/>
+          <w:kern w:val="0"/>
+          <w:sz w:val="18"/>
+          <w:szCs w:val="18"/>
+          <w:lang w:val="en-US" w:eastAsia="ru-RU"/>
+          <w14:ligatures w14:val="none"/>
+        </w:rPr>
+        <w:t>s.number</w:t>
+      </w:r>
+      <w:proofErr w:type="gramEnd"/>
+      <w:r>
+        <w:rPr>
+          <w:rFonts w:ascii="Consolas" w:eastAsia="Times New Roman" w:hAnsi="Consolas" w:cs="Times New Roman"/>
+          <w:color w:val="EEFFFF"/>
+          <w:kern w:val="0"/>
+          <w:sz w:val="18"/>
+          <w:szCs w:val="18"/>
+          <w:lang w:val="en-US" w:eastAsia="ru-RU"/>
+          <w14:ligatures w14:val="none"/>
+        </w:rPr>
+        <w:t>_pair</w:t>
       </w:r>
       <w:proofErr w:type="spellEnd"/>
       <w:r>
@@ -3598,6 +3769,7 @@
         <w:t xml:space="preserve"> </w:t>
       </w:r>
       <w:proofErr w:type="spellStart"/>
+      <w:proofErr w:type="gramStart"/>
       <w:r>
         <w:rPr>
           <w:rFonts w:ascii="Consolas" w:eastAsia="Times New Roman" w:hAnsi="Consolas" w:cs="Times New Roman"/>
@@ -3611,6 +3783,7 @@
         <w:t>s.subject</w:t>
       </w:r>
       <w:proofErr w:type="spellEnd"/>
+      <w:proofErr w:type="gramEnd"/>
       <w:r>
         <w:rPr>
           <w:rFonts w:ascii="Consolas" w:eastAsia="Times New Roman" w:hAnsi="Consolas" w:cs="Times New Roman"/>
@@ -3956,8 +4129,22 @@
           <w:lang w:val="en-US" w:eastAsia="ru-RU"/>
           <w14:ligatures w14:val="none"/>
         </w:rPr>
-        <w:t xml:space="preserve"> su.name, c.name;</w:t>
-      </w:r>
+        <w:t xml:space="preserve"> su.name, c.</w:t>
+      </w:r>
+      <w:proofErr w:type="gramStart"/>
+      <w:r>
+        <w:rPr>
+          <w:rFonts w:ascii="Consolas" w:eastAsia="Times New Roman" w:hAnsi="Consolas" w:cs="Times New Roman"/>
+          <w:color w:val="EEFFFF"/>
+          <w:kern w:val="0"/>
+          <w:sz w:val="18"/>
+          <w:szCs w:val="18"/>
+          <w:lang w:val="en-US" w:eastAsia="ru-RU"/>
+          <w14:ligatures w14:val="none"/>
+        </w:rPr>
+        <w:t>name;</w:t>
+      </w:r>
+      <w:proofErr w:type="gramEnd"/>
     </w:p>
     <w:p>
       <w:pPr>
@@ -3979,7 +4166,15 @@
           <w:b/>
           <w:bCs/>
         </w:rPr>
-        <w:t>Задание 5</w:t>
+        <w:t>Задание</w:t>
+      </w:r>
+      <w:r>
+        <w:rPr>
+          <w:b/>
+          <w:bCs/>
+          <w:lang w:val="en-US"/>
+        </w:rPr>
+        <w:t xml:space="preserve"> 5</w:t>
       </w:r>
       <w:r>
         <w:rPr>
@@ -4122,8 +4317,22 @@
           <w:lang w:val="en-US" w:eastAsia="ru-RU"/>
           <w14:ligatures w14:val="none"/>
         </w:rPr>
-        <w:t>, CONCAT_WS(</w:t>
-      </w:r>
+        <w:t>, CONCAT_</w:t>
+      </w:r>
+      <w:proofErr w:type="gramStart"/>
+      <w:r>
+        <w:rPr>
+          <w:rFonts w:ascii="Consolas" w:eastAsia="Times New Roman" w:hAnsi="Consolas" w:cs="Times New Roman"/>
+          <w:color w:val="EEFFFF"/>
+          <w:kern w:val="0"/>
+          <w:sz w:val="18"/>
+          <w:szCs w:val="18"/>
+          <w:lang w:val="en-US" w:eastAsia="ru-RU"/>
+          <w14:ligatures w14:val="none"/>
+        </w:rPr>
+        <w:t>WS(</w:t>
+      </w:r>
+      <w:proofErr w:type="gramEnd"/>
       <w:r>
         <w:rPr>
           <w:rFonts w:ascii="Consolas" w:eastAsia="Times New Roman" w:hAnsi="Consolas" w:cs="Times New Roman"/>
@@ -4499,8 +4708,22 @@
           <w:lang w:val="en-US" w:eastAsia="ru-RU"/>
           <w14:ligatures w14:val="none"/>
         </w:rPr>
-        <w:t>, CONCAT_WS(</w:t>
-      </w:r>
+        <w:t>, CONCAT_</w:t>
+      </w:r>
+      <w:proofErr w:type="gramStart"/>
+      <w:r>
+        <w:rPr>
+          <w:rFonts w:ascii="Consolas" w:eastAsia="Times New Roman" w:hAnsi="Consolas" w:cs="Times New Roman"/>
+          <w:color w:val="EEFFFF"/>
+          <w:kern w:val="0"/>
+          <w:sz w:val="18"/>
+          <w:szCs w:val="18"/>
+          <w:lang w:val="en-US" w:eastAsia="ru-RU"/>
+          <w14:ligatures w14:val="none"/>
+        </w:rPr>
+        <w:t>WS(</w:t>
+      </w:r>
+      <w:proofErr w:type="gramEnd"/>
       <w:r>
         <w:rPr>
           <w:rFonts w:ascii="Consolas" w:eastAsia="Times New Roman" w:hAnsi="Consolas" w:cs="Times New Roman"/>
@@ -4790,7 +5013,20 @@
           <w:lang w:val="en-US" w:eastAsia="ru-RU"/>
           <w14:ligatures w14:val="none"/>
         </w:rPr>
-        <w:t>full_name</w:t>
+        <w:t>full_</w:t>
+      </w:r>
+      <w:proofErr w:type="gramStart"/>
+      <w:r>
+        <w:rPr>
+          <w:rFonts w:ascii="Consolas" w:eastAsia="Times New Roman" w:hAnsi="Consolas" w:cs="Times New Roman"/>
+          <w:color w:val="EEFFFF"/>
+          <w:kern w:val="0"/>
+          <w:sz w:val="18"/>
+          <w:szCs w:val="18"/>
+          <w:lang w:val="en-US" w:eastAsia="ru-RU"/>
+          <w14:ligatures w14:val="none"/>
+        </w:rPr>
+        <w:t>name</w:t>
       </w:r>
       <w:proofErr w:type="spellEnd"/>
       <w:r>
@@ -4805,6 +5041,1101 @@
         </w:rPr>
         <w:t>;</w:t>
       </w:r>
+      <w:proofErr w:type="gramEnd"/>
+    </w:p>
+    <w:p>
+      <w:pPr>
+        <w:rPr>
+          <w:rFonts w:ascii="Consolas" w:eastAsia="Times New Roman" w:hAnsi="Consolas" w:cs="Times New Roman"/>
+          <w:kern w:val="0"/>
+          <w:sz w:val="18"/>
+          <w:szCs w:val="18"/>
+          <w:lang w:eastAsia="ru-RU"/>
+          <w14:ligatures w14:val="none"/>
+        </w:rPr>
+      </w:pPr>
+      <w:r>
+        <w:rPr>
+          <w:rFonts w:ascii="Consolas" w:eastAsia="Times New Roman" w:hAnsi="Consolas" w:cs="Times New Roman"/>
+          <w:kern w:val="0"/>
+          <w:sz w:val="18"/>
+          <w:szCs w:val="18"/>
+          <w:lang w:val="en-US" w:eastAsia="ru-RU"/>
+          <w14:ligatures w14:val="none"/>
+        </w:rPr>
+        <w:lastRenderedPageBreak/>
+        <w:t>Dashboard</w:t>
+      </w:r>
+      <w:r>
+        <w:rPr>
+          <w:rFonts w:ascii="Consolas" w:eastAsia="Times New Roman" w:hAnsi="Consolas" w:cs="Times New Roman"/>
+          <w:kern w:val="0"/>
+          <w:sz w:val="18"/>
+          <w:szCs w:val="18"/>
+          <w:lang w:eastAsia="ru-RU"/>
+          <w14:ligatures w14:val="none"/>
+        </w:rPr>
+        <w:t xml:space="preserve"> </w:t>
+      </w:r>
+      <w:r>
+        <w:rPr>
+          <w:rFonts w:ascii="Consolas" w:eastAsia="Times New Roman" w:hAnsi="Consolas" w:cs="Times New Roman"/>
+          <w:kern w:val="0"/>
+          <w:sz w:val="18"/>
+          <w:szCs w:val="18"/>
+          <w:lang w:eastAsia="ru-RU"/>
+          <w14:ligatures w14:val="none"/>
+        </w:rPr>
+        <w:t xml:space="preserve">не поместился полностью в отклик, поскольку его размер 26 Мб. Его можно скачать по ссылке с моего </w:t>
+      </w:r>
+      <w:proofErr w:type="spellStart"/>
+      <w:r>
+        <w:rPr>
+          <w:rFonts w:ascii="Consolas" w:eastAsia="Times New Roman" w:hAnsi="Consolas" w:cs="Times New Roman"/>
+          <w:kern w:val="0"/>
+          <w:sz w:val="18"/>
+          <w:szCs w:val="18"/>
+          <w:lang w:eastAsia="ru-RU"/>
+          <w14:ligatures w14:val="none"/>
+        </w:rPr>
+        <w:t>гитхаба</w:t>
+      </w:r>
+      <w:proofErr w:type="spellEnd"/>
+      <w:r>
+        <w:rPr>
+          <w:rFonts w:ascii="Consolas" w:eastAsia="Times New Roman" w:hAnsi="Consolas" w:cs="Times New Roman"/>
+          <w:kern w:val="0"/>
+          <w:sz w:val="18"/>
+          <w:szCs w:val="18"/>
+          <w:lang w:eastAsia="ru-RU"/>
+          <w14:ligatures w14:val="none"/>
+        </w:rPr>
+        <w:t xml:space="preserve"> </w:t>
+      </w:r>
+      <w:hyperlink r:id="rId6" w:history="1">
+        <w:r>
+          <w:rPr>
+            <w:rStyle w:val="a7"/>
+            <w:rFonts w:ascii="Consolas" w:eastAsia="Times New Roman" w:hAnsi="Consolas" w:cs="Times New Roman"/>
+            <w:kern w:val="0"/>
+            <w:sz w:val="18"/>
+            <w:szCs w:val="18"/>
+            <w:lang w:eastAsia="ru-RU"/>
+            <w14:ligatures w14:val="none"/>
+          </w:rPr>
+          <w:t>https://github.com/akscent/internships/blob/7c3d60034cdb94333a727200aeabf364170f68c1/Biocad/summer2023/data_analyst/%D0%98%D1%80%D0%B8%D0%BD%D1%8F%D0%BA%D0%BE%D0%B2%20%D0%94%D0%B5%D0%BD%D0%B8%D1%81%20%D0%A1%D0%B5%D1%80%D0%B3%D0%B5%D0%B5%D0%B2%D0%B8%D1%87.pbix</w:t>
+        </w:r>
+      </w:hyperlink>
+      <w:r>
+        <w:rPr>
+          <w:rFonts w:ascii="Consolas" w:eastAsia="Times New Roman" w:hAnsi="Consolas" w:cs="Times New Roman"/>
+          <w:kern w:val="0"/>
+          <w:sz w:val="18"/>
+          <w:szCs w:val="18"/>
+          <w:lang w:eastAsia="ru-RU"/>
+          <w14:ligatures w14:val="none"/>
+        </w:rPr>
+        <w:t xml:space="preserve"> </w:t>
+      </w:r>
+    </w:p>
+    <w:p>
+      <w:pPr>
+        <w:rPr>
+          <w:rFonts w:ascii="Consolas" w:eastAsia="Times New Roman" w:hAnsi="Consolas" w:cs="Times New Roman"/>
+          <w:kern w:val="0"/>
+          <w:sz w:val="18"/>
+          <w:szCs w:val="18"/>
+          <w:lang w:eastAsia="ru-RU"/>
+          <w14:ligatures w14:val="none"/>
+        </w:rPr>
+      </w:pPr>
+      <w:r>
+        <w:rPr>
+          <w:rFonts w:ascii="Consolas" w:eastAsia="Times New Roman" w:hAnsi="Consolas" w:cs="Times New Roman"/>
+          <w:kern w:val="0"/>
+          <w:sz w:val="18"/>
+          <w:szCs w:val="18"/>
+          <w:lang w:eastAsia="ru-RU"/>
+          <w14:ligatures w14:val="none"/>
+        </w:rPr>
+        <w:t xml:space="preserve">Для корректной работы также следует установить дополнения для </w:t>
+      </w:r>
+      <w:r>
+        <w:rPr>
+          <w:rFonts w:ascii="Consolas" w:eastAsia="Times New Roman" w:hAnsi="Consolas" w:cs="Times New Roman"/>
+          <w:kern w:val="0"/>
+          <w:sz w:val="18"/>
+          <w:szCs w:val="18"/>
+          <w:lang w:val="en-US" w:eastAsia="ru-RU"/>
+          <w14:ligatures w14:val="none"/>
+        </w:rPr>
+        <w:t>R</w:t>
+      </w:r>
+      <w:r>
+        <w:rPr>
+          <w:rFonts w:ascii="Consolas" w:eastAsia="Times New Roman" w:hAnsi="Consolas" w:cs="Times New Roman"/>
+          <w:kern w:val="0"/>
+          <w:sz w:val="18"/>
+          <w:szCs w:val="18"/>
+          <w:lang w:eastAsia="ru-RU"/>
+          <w14:ligatures w14:val="none"/>
+        </w:rPr>
+        <w:t xml:space="preserve">- и </w:t>
+      </w:r>
+      <w:r>
+        <w:rPr>
+          <w:rFonts w:ascii="Consolas" w:eastAsia="Times New Roman" w:hAnsi="Consolas" w:cs="Times New Roman"/>
+          <w:kern w:val="0"/>
+          <w:sz w:val="18"/>
+          <w:szCs w:val="18"/>
+          <w:lang w:val="en-US" w:eastAsia="ru-RU"/>
+          <w14:ligatures w14:val="none"/>
+        </w:rPr>
+        <w:t>Python</w:t>
+      </w:r>
+      <w:r>
+        <w:rPr>
+          <w:rFonts w:ascii="Consolas" w:eastAsia="Times New Roman" w:hAnsi="Consolas" w:cs="Times New Roman"/>
+          <w:kern w:val="0"/>
+          <w:sz w:val="18"/>
+          <w:szCs w:val="18"/>
+          <w:lang w:eastAsia="ru-RU"/>
+          <w14:ligatures w14:val="none"/>
+        </w:rPr>
+        <w:t xml:space="preserve">-скриптов. Кроме того, пакет дополнений находится по ссылке: </w:t>
+      </w:r>
+    </w:p>
+    <w:p>
+      <w:pPr>
+        <w:rPr>
+          <w:rFonts w:ascii="Consolas" w:eastAsia="Times New Roman" w:hAnsi="Consolas" w:cs="Times New Roman"/>
+          <w:kern w:val="0"/>
+          <w:sz w:val="18"/>
+          <w:szCs w:val="18"/>
+          <w:lang w:eastAsia="ru-RU"/>
+          <w14:ligatures w14:val="none"/>
+        </w:rPr>
+      </w:pPr>
+      <w:hyperlink r:id="rId7" w:history="1">
+        <w:r>
+          <w:rPr>
+            <w:rStyle w:val="a7"/>
+            <w:rFonts w:ascii="Consolas" w:eastAsia="Times New Roman" w:hAnsi="Consolas" w:cs="Times New Roman"/>
+            <w:kern w:val="0"/>
+            <w:sz w:val="18"/>
+            <w:szCs w:val="18"/>
+            <w:lang w:val="en-US" w:eastAsia="ru-RU"/>
+            <w14:ligatures w14:val="none"/>
+          </w:rPr>
+          <w:t>https</w:t>
+        </w:r>
+        <w:r>
+          <w:rPr>
+            <w:rStyle w:val="a7"/>
+            <w:rFonts w:ascii="Consolas" w:eastAsia="Times New Roman" w:hAnsi="Consolas" w:cs="Times New Roman"/>
+            <w:kern w:val="0"/>
+            <w:sz w:val="18"/>
+            <w:szCs w:val="18"/>
+            <w:lang w:eastAsia="ru-RU"/>
+            <w14:ligatures w14:val="none"/>
+          </w:rPr>
+          <w:t>://</w:t>
+        </w:r>
+        <w:proofErr w:type="spellStart"/>
+        <w:r>
+          <w:rPr>
+            <w:rStyle w:val="a7"/>
+            <w:rFonts w:ascii="Consolas" w:eastAsia="Times New Roman" w:hAnsi="Consolas" w:cs="Times New Roman"/>
+            <w:kern w:val="0"/>
+            <w:sz w:val="18"/>
+            <w:szCs w:val="18"/>
+            <w:lang w:val="en-US" w:eastAsia="ru-RU"/>
+            <w14:ligatures w14:val="none"/>
+          </w:rPr>
+          <w:t>github</w:t>
+        </w:r>
+        <w:proofErr w:type="spellEnd"/>
+        <w:r>
+          <w:rPr>
+            <w:rStyle w:val="a7"/>
+            <w:rFonts w:ascii="Consolas" w:eastAsia="Times New Roman" w:hAnsi="Consolas" w:cs="Times New Roman"/>
+            <w:kern w:val="0"/>
+            <w:sz w:val="18"/>
+            <w:szCs w:val="18"/>
+            <w:lang w:eastAsia="ru-RU"/>
+            <w14:ligatures w14:val="none"/>
+          </w:rPr>
+          <w:t>.</w:t>
+        </w:r>
+        <w:r>
+          <w:rPr>
+            <w:rStyle w:val="a7"/>
+            <w:rFonts w:ascii="Consolas" w:eastAsia="Times New Roman" w:hAnsi="Consolas" w:cs="Times New Roman"/>
+            <w:kern w:val="0"/>
+            <w:sz w:val="18"/>
+            <w:szCs w:val="18"/>
+            <w:lang w:val="en-US" w:eastAsia="ru-RU"/>
+            <w14:ligatures w14:val="none"/>
+          </w:rPr>
+          <w:t>com</w:t>
+        </w:r>
+        <w:r>
+          <w:rPr>
+            <w:rStyle w:val="a7"/>
+            <w:rFonts w:ascii="Consolas" w:eastAsia="Times New Roman" w:hAnsi="Consolas" w:cs="Times New Roman"/>
+            <w:kern w:val="0"/>
+            <w:sz w:val="18"/>
+            <w:szCs w:val="18"/>
+            <w:lang w:eastAsia="ru-RU"/>
+            <w14:ligatures w14:val="none"/>
+          </w:rPr>
+          <w:t>/</w:t>
+        </w:r>
+        <w:proofErr w:type="spellStart"/>
+        <w:r>
+          <w:rPr>
+            <w:rStyle w:val="a7"/>
+            <w:rFonts w:ascii="Consolas" w:eastAsia="Times New Roman" w:hAnsi="Consolas" w:cs="Times New Roman"/>
+            <w:kern w:val="0"/>
+            <w:sz w:val="18"/>
+            <w:szCs w:val="18"/>
+            <w:lang w:val="en-US" w:eastAsia="ru-RU"/>
+            <w14:ligatures w14:val="none"/>
+          </w:rPr>
+          <w:t>akscent</w:t>
+        </w:r>
+        <w:proofErr w:type="spellEnd"/>
+        <w:r>
+          <w:rPr>
+            <w:rStyle w:val="a7"/>
+            <w:rFonts w:ascii="Consolas" w:eastAsia="Times New Roman" w:hAnsi="Consolas" w:cs="Times New Roman"/>
+            <w:kern w:val="0"/>
+            <w:sz w:val="18"/>
+            <w:szCs w:val="18"/>
+            <w:lang w:eastAsia="ru-RU"/>
+            <w14:ligatures w14:val="none"/>
+          </w:rPr>
+          <w:t>/</w:t>
+        </w:r>
+        <w:r>
+          <w:rPr>
+            <w:rStyle w:val="a7"/>
+            <w:rFonts w:ascii="Consolas" w:eastAsia="Times New Roman" w:hAnsi="Consolas" w:cs="Times New Roman"/>
+            <w:kern w:val="0"/>
+            <w:sz w:val="18"/>
+            <w:szCs w:val="18"/>
+            <w:lang w:val="en-US" w:eastAsia="ru-RU"/>
+            <w14:ligatures w14:val="none"/>
+          </w:rPr>
+          <w:t>internships</w:t>
+        </w:r>
+        <w:r>
+          <w:rPr>
+            <w:rStyle w:val="a7"/>
+            <w:rFonts w:ascii="Consolas" w:eastAsia="Times New Roman" w:hAnsi="Consolas" w:cs="Times New Roman"/>
+            <w:kern w:val="0"/>
+            <w:sz w:val="18"/>
+            <w:szCs w:val="18"/>
+            <w:lang w:eastAsia="ru-RU"/>
+            <w14:ligatures w14:val="none"/>
+          </w:rPr>
+          <w:t>/</w:t>
+        </w:r>
+        <w:r>
+          <w:rPr>
+            <w:rStyle w:val="a7"/>
+            <w:rFonts w:ascii="Consolas" w:eastAsia="Times New Roman" w:hAnsi="Consolas" w:cs="Times New Roman"/>
+            <w:kern w:val="0"/>
+            <w:sz w:val="18"/>
+            <w:szCs w:val="18"/>
+            <w:lang w:val="en-US" w:eastAsia="ru-RU"/>
+            <w14:ligatures w14:val="none"/>
+          </w:rPr>
+          <w:t>blob</w:t>
+        </w:r>
+        <w:r>
+          <w:rPr>
+            <w:rStyle w:val="a7"/>
+            <w:rFonts w:ascii="Consolas" w:eastAsia="Times New Roman" w:hAnsi="Consolas" w:cs="Times New Roman"/>
+            <w:kern w:val="0"/>
+            <w:sz w:val="18"/>
+            <w:szCs w:val="18"/>
+            <w:lang w:eastAsia="ru-RU"/>
+            <w14:ligatures w14:val="none"/>
+          </w:rPr>
+          <w:t>/</w:t>
+        </w:r>
+        <w:r>
+          <w:rPr>
+            <w:rStyle w:val="a7"/>
+            <w:rFonts w:ascii="Consolas" w:eastAsia="Times New Roman" w:hAnsi="Consolas" w:cs="Times New Roman"/>
+            <w:kern w:val="0"/>
+            <w:sz w:val="18"/>
+            <w:szCs w:val="18"/>
+            <w:lang w:val="en-US" w:eastAsia="ru-RU"/>
+            <w14:ligatures w14:val="none"/>
+          </w:rPr>
+          <w:t>main</w:t>
+        </w:r>
+        <w:r>
+          <w:rPr>
+            <w:rStyle w:val="a7"/>
+            <w:rFonts w:ascii="Consolas" w:eastAsia="Times New Roman" w:hAnsi="Consolas" w:cs="Times New Roman"/>
+            <w:kern w:val="0"/>
+            <w:sz w:val="18"/>
+            <w:szCs w:val="18"/>
+            <w:lang w:eastAsia="ru-RU"/>
+            <w14:ligatures w14:val="none"/>
+          </w:rPr>
+          <w:t>/</w:t>
+        </w:r>
+        <w:proofErr w:type="spellStart"/>
+        <w:r>
+          <w:rPr>
+            <w:rStyle w:val="a7"/>
+            <w:rFonts w:ascii="Consolas" w:eastAsia="Times New Roman" w:hAnsi="Consolas" w:cs="Times New Roman"/>
+            <w:kern w:val="0"/>
+            <w:sz w:val="18"/>
+            <w:szCs w:val="18"/>
+            <w:lang w:val="en-US" w:eastAsia="ru-RU"/>
+            <w14:ligatures w14:val="none"/>
+          </w:rPr>
+          <w:t>Biocad</w:t>
+        </w:r>
+        <w:proofErr w:type="spellEnd"/>
+        <w:r>
+          <w:rPr>
+            <w:rStyle w:val="a7"/>
+            <w:rFonts w:ascii="Consolas" w:eastAsia="Times New Roman" w:hAnsi="Consolas" w:cs="Times New Roman"/>
+            <w:kern w:val="0"/>
+            <w:sz w:val="18"/>
+            <w:szCs w:val="18"/>
+            <w:lang w:eastAsia="ru-RU"/>
+            <w14:ligatures w14:val="none"/>
+          </w:rPr>
+          <w:t>/</w:t>
+        </w:r>
+        <w:r>
+          <w:rPr>
+            <w:rStyle w:val="a7"/>
+            <w:rFonts w:ascii="Consolas" w:eastAsia="Times New Roman" w:hAnsi="Consolas" w:cs="Times New Roman"/>
+            <w:kern w:val="0"/>
+            <w:sz w:val="18"/>
+            <w:szCs w:val="18"/>
+            <w:lang w:val="en-US" w:eastAsia="ru-RU"/>
+            <w14:ligatures w14:val="none"/>
+          </w:rPr>
+          <w:t>summer</w:t>
+        </w:r>
+        <w:r>
+          <w:rPr>
+            <w:rStyle w:val="a7"/>
+            <w:rFonts w:ascii="Consolas" w:eastAsia="Times New Roman" w:hAnsi="Consolas" w:cs="Times New Roman"/>
+            <w:kern w:val="0"/>
+            <w:sz w:val="18"/>
+            <w:szCs w:val="18"/>
+            <w:lang w:eastAsia="ru-RU"/>
+            <w14:ligatures w14:val="none"/>
+          </w:rPr>
+          <w:t>2023/</w:t>
+        </w:r>
+        <w:r>
+          <w:rPr>
+            <w:rStyle w:val="a7"/>
+            <w:rFonts w:ascii="Consolas" w:eastAsia="Times New Roman" w:hAnsi="Consolas" w:cs="Times New Roman"/>
+            <w:kern w:val="0"/>
+            <w:sz w:val="18"/>
+            <w:szCs w:val="18"/>
+            <w:lang w:val="en-US" w:eastAsia="ru-RU"/>
+            <w14:ligatures w14:val="none"/>
+          </w:rPr>
+          <w:t>data</w:t>
+        </w:r>
+        <w:r>
+          <w:rPr>
+            <w:rStyle w:val="a7"/>
+            <w:rFonts w:ascii="Consolas" w:eastAsia="Times New Roman" w:hAnsi="Consolas" w:cs="Times New Roman"/>
+            <w:kern w:val="0"/>
+            <w:sz w:val="18"/>
+            <w:szCs w:val="18"/>
+            <w:lang w:eastAsia="ru-RU"/>
+            <w14:ligatures w14:val="none"/>
+          </w:rPr>
+          <w:t>_</w:t>
+        </w:r>
+        <w:r>
+          <w:rPr>
+            <w:rStyle w:val="a7"/>
+            <w:rFonts w:ascii="Consolas" w:eastAsia="Times New Roman" w:hAnsi="Consolas" w:cs="Times New Roman"/>
+            <w:kern w:val="0"/>
+            <w:sz w:val="18"/>
+            <w:szCs w:val="18"/>
+            <w:lang w:val="en-US" w:eastAsia="ru-RU"/>
+            <w14:ligatures w14:val="none"/>
+          </w:rPr>
+          <w:t>analyst</w:t>
+        </w:r>
+        <w:r>
+          <w:rPr>
+            <w:rStyle w:val="a7"/>
+            <w:rFonts w:ascii="Consolas" w:eastAsia="Times New Roman" w:hAnsi="Consolas" w:cs="Times New Roman"/>
+            <w:kern w:val="0"/>
+            <w:sz w:val="18"/>
+            <w:szCs w:val="18"/>
+            <w:lang w:eastAsia="ru-RU"/>
+            <w14:ligatures w14:val="none"/>
+          </w:rPr>
+          <w:t>/%</w:t>
+        </w:r>
+        <w:r>
+          <w:rPr>
+            <w:rStyle w:val="a7"/>
+            <w:rFonts w:ascii="Consolas" w:eastAsia="Times New Roman" w:hAnsi="Consolas" w:cs="Times New Roman"/>
+            <w:kern w:val="0"/>
+            <w:sz w:val="18"/>
+            <w:szCs w:val="18"/>
+            <w:lang w:val="en-US" w:eastAsia="ru-RU"/>
+            <w14:ligatures w14:val="none"/>
+          </w:rPr>
+          <w:t>D</w:t>
+        </w:r>
+        <w:r>
+          <w:rPr>
+            <w:rStyle w:val="a7"/>
+            <w:rFonts w:ascii="Consolas" w:eastAsia="Times New Roman" w:hAnsi="Consolas" w:cs="Times New Roman"/>
+            <w:kern w:val="0"/>
+            <w:sz w:val="18"/>
+            <w:szCs w:val="18"/>
+            <w:lang w:eastAsia="ru-RU"/>
+            <w14:ligatures w14:val="none"/>
+          </w:rPr>
+          <w:t>0%94%</w:t>
+        </w:r>
+        <w:r>
+          <w:rPr>
+            <w:rStyle w:val="a7"/>
+            <w:rFonts w:ascii="Consolas" w:eastAsia="Times New Roman" w:hAnsi="Consolas" w:cs="Times New Roman"/>
+            <w:kern w:val="0"/>
+            <w:sz w:val="18"/>
+            <w:szCs w:val="18"/>
+            <w:lang w:val="en-US" w:eastAsia="ru-RU"/>
+            <w14:ligatures w14:val="none"/>
+          </w:rPr>
+          <w:t>D</w:t>
+        </w:r>
+        <w:r>
+          <w:rPr>
+            <w:rStyle w:val="a7"/>
+            <w:rFonts w:ascii="Consolas" w:eastAsia="Times New Roman" w:hAnsi="Consolas" w:cs="Times New Roman"/>
+            <w:kern w:val="0"/>
+            <w:sz w:val="18"/>
+            <w:szCs w:val="18"/>
+            <w:lang w:eastAsia="ru-RU"/>
+            <w14:ligatures w14:val="none"/>
+          </w:rPr>
+          <w:t>0%</w:t>
+        </w:r>
+        <w:r>
+          <w:rPr>
+            <w:rStyle w:val="a7"/>
+            <w:rFonts w:ascii="Consolas" w:eastAsia="Times New Roman" w:hAnsi="Consolas" w:cs="Times New Roman"/>
+            <w:kern w:val="0"/>
+            <w:sz w:val="18"/>
+            <w:szCs w:val="18"/>
+            <w:lang w:val="en-US" w:eastAsia="ru-RU"/>
+            <w14:ligatures w14:val="none"/>
+          </w:rPr>
+          <w:t>BE</w:t>
+        </w:r>
+        <w:r>
+          <w:rPr>
+            <w:rStyle w:val="a7"/>
+            <w:rFonts w:ascii="Consolas" w:eastAsia="Times New Roman" w:hAnsi="Consolas" w:cs="Times New Roman"/>
+            <w:kern w:val="0"/>
+            <w:sz w:val="18"/>
+            <w:szCs w:val="18"/>
+            <w:lang w:eastAsia="ru-RU"/>
+            <w14:ligatures w14:val="none"/>
+          </w:rPr>
+          <w:t>%</w:t>
+        </w:r>
+        <w:r>
+          <w:rPr>
+            <w:rStyle w:val="a7"/>
+            <w:rFonts w:ascii="Consolas" w:eastAsia="Times New Roman" w:hAnsi="Consolas" w:cs="Times New Roman"/>
+            <w:kern w:val="0"/>
+            <w:sz w:val="18"/>
+            <w:szCs w:val="18"/>
+            <w:lang w:val="en-US" w:eastAsia="ru-RU"/>
+            <w14:ligatures w14:val="none"/>
+          </w:rPr>
+          <w:t>D</w:t>
+        </w:r>
+        <w:r>
+          <w:rPr>
+            <w:rStyle w:val="a7"/>
+            <w:rFonts w:ascii="Consolas" w:eastAsia="Times New Roman" w:hAnsi="Consolas" w:cs="Times New Roman"/>
+            <w:kern w:val="0"/>
+            <w:sz w:val="18"/>
+            <w:szCs w:val="18"/>
+            <w:lang w:eastAsia="ru-RU"/>
+            <w14:ligatures w14:val="none"/>
+          </w:rPr>
+          <w:t>0%</w:t>
+        </w:r>
+        <w:r>
+          <w:rPr>
+            <w:rStyle w:val="a7"/>
+            <w:rFonts w:ascii="Consolas" w:eastAsia="Times New Roman" w:hAnsi="Consolas" w:cs="Times New Roman"/>
+            <w:kern w:val="0"/>
+            <w:sz w:val="18"/>
+            <w:szCs w:val="18"/>
+            <w:lang w:val="en-US" w:eastAsia="ru-RU"/>
+            <w14:ligatures w14:val="none"/>
+          </w:rPr>
+          <w:t>BF</w:t>
+        </w:r>
+        <w:r>
+          <w:rPr>
+            <w:rStyle w:val="a7"/>
+            <w:rFonts w:ascii="Consolas" w:eastAsia="Times New Roman" w:hAnsi="Consolas" w:cs="Times New Roman"/>
+            <w:kern w:val="0"/>
+            <w:sz w:val="18"/>
+            <w:szCs w:val="18"/>
+            <w:lang w:eastAsia="ru-RU"/>
+            <w14:ligatures w14:val="none"/>
+          </w:rPr>
+          <w:t>%</w:t>
+        </w:r>
+        <w:r>
+          <w:rPr>
+            <w:rStyle w:val="a7"/>
+            <w:rFonts w:ascii="Consolas" w:eastAsia="Times New Roman" w:hAnsi="Consolas" w:cs="Times New Roman"/>
+            <w:kern w:val="0"/>
+            <w:sz w:val="18"/>
+            <w:szCs w:val="18"/>
+            <w:lang w:val="en-US" w:eastAsia="ru-RU"/>
+            <w14:ligatures w14:val="none"/>
+          </w:rPr>
+          <w:t>D</w:t>
+        </w:r>
+        <w:r>
+          <w:rPr>
+            <w:rStyle w:val="a7"/>
+            <w:rFonts w:ascii="Consolas" w:eastAsia="Times New Roman" w:hAnsi="Consolas" w:cs="Times New Roman"/>
+            <w:kern w:val="0"/>
+            <w:sz w:val="18"/>
+            <w:szCs w:val="18"/>
+            <w:lang w:eastAsia="ru-RU"/>
+            <w14:ligatures w14:val="none"/>
+          </w:rPr>
+          <w:t>0%</w:t>
+        </w:r>
+        <w:r>
+          <w:rPr>
+            <w:rStyle w:val="a7"/>
+            <w:rFonts w:ascii="Consolas" w:eastAsia="Times New Roman" w:hAnsi="Consolas" w:cs="Times New Roman"/>
+            <w:kern w:val="0"/>
+            <w:sz w:val="18"/>
+            <w:szCs w:val="18"/>
+            <w:lang w:val="en-US" w:eastAsia="ru-RU"/>
+            <w14:ligatures w14:val="none"/>
+          </w:rPr>
+          <w:t>BE</w:t>
+        </w:r>
+        <w:r>
+          <w:rPr>
+            <w:rStyle w:val="a7"/>
+            <w:rFonts w:ascii="Consolas" w:eastAsia="Times New Roman" w:hAnsi="Consolas" w:cs="Times New Roman"/>
+            <w:kern w:val="0"/>
+            <w:sz w:val="18"/>
+            <w:szCs w:val="18"/>
+            <w:lang w:eastAsia="ru-RU"/>
+            <w14:ligatures w14:val="none"/>
+          </w:rPr>
+          <w:t>%</w:t>
+        </w:r>
+        <w:r>
+          <w:rPr>
+            <w:rStyle w:val="a7"/>
+            <w:rFonts w:ascii="Consolas" w:eastAsia="Times New Roman" w:hAnsi="Consolas" w:cs="Times New Roman"/>
+            <w:kern w:val="0"/>
+            <w:sz w:val="18"/>
+            <w:szCs w:val="18"/>
+            <w:lang w:val="en-US" w:eastAsia="ru-RU"/>
+            <w14:ligatures w14:val="none"/>
+          </w:rPr>
+          <w:t>D</w:t>
+        </w:r>
+        <w:r>
+          <w:rPr>
+            <w:rStyle w:val="a7"/>
+            <w:rFonts w:ascii="Consolas" w:eastAsia="Times New Roman" w:hAnsi="Consolas" w:cs="Times New Roman"/>
+            <w:kern w:val="0"/>
+            <w:sz w:val="18"/>
+            <w:szCs w:val="18"/>
+            <w:lang w:eastAsia="ru-RU"/>
+            <w14:ligatures w14:val="none"/>
+          </w:rPr>
+          <w:t>0%</w:t>
+        </w:r>
+        <w:r>
+          <w:rPr>
+            <w:rStyle w:val="a7"/>
+            <w:rFonts w:ascii="Consolas" w:eastAsia="Times New Roman" w:hAnsi="Consolas" w:cs="Times New Roman"/>
+            <w:kern w:val="0"/>
+            <w:sz w:val="18"/>
+            <w:szCs w:val="18"/>
+            <w:lang w:val="en-US" w:eastAsia="ru-RU"/>
+            <w14:ligatures w14:val="none"/>
+          </w:rPr>
+          <w:t>BB</w:t>
+        </w:r>
+        <w:r>
+          <w:rPr>
+            <w:rStyle w:val="a7"/>
+            <w:rFonts w:ascii="Consolas" w:eastAsia="Times New Roman" w:hAnsi="Consolas" w:cs="Times New Roman"/>
+            <w:kern w:val="0"/>
+            <w:sz w:val="18"/>
+            <w:szCs w:val="18"/>
+            <w:lang w:eastAsia="ru-RU"/>
+            <w14:ligatures w14:val="none"/>
+          </w:rPr>
+          <w:t>%</w:t>
+        </w:r>
+        <w:r>
+          <w:rPr>
+            <w:rStyle w:val="a7"/>
+            <w:rFonts w:ascii="Consolas" w:eastAsia="Times New Roman" w:hAnsi="Consolas" w:cs="Times New Roman"/>
+            <w:kern w:val="0"/>
+            <w:sz w:val="18"/>
+            <w:szCs w:val="18"/>
+            <w:lang w:val="en-US" w:eastAsia="ru-RU"/>
+            <w14:ligatures w14:val="none"/>
+          </w:rPr>
+          <w:t>D</w:t>
+        </w:r>
+        <w:r>
+          <w:rPr>
+            <w:rStyle w:val="a7"/>
+            <w:rFonts w:ascii="Consolas" w:eastAsia="Times New Roman" w:hAnsi="Consolas" w:cs="Times New Roman"/>
+            <w:kern w:val="0"/>
+            <w:sz w:val="18"/>
+            <w:szCs w:val="18"/>
+            <w:lang w:eastAsia="ru-RU"/>
+            <w14:ligatures w14:val="none"/>
+          </w:rPr>
+          <w:t>0%</w:t>
+        </w:r>
+        <w:r>
+          <w:rPr>
+            <w:rStyle w:val="a7"/>
+            <w:rFonts w:ascii="Consolas" w:eastAsia="Times New Roman" w:hAnsi="Consolas" w:cs="Times New Roman"/>
+            <w:kern w:val="0"/>
+            <w:sz w:val="18"/>
+            <w:szCs w:val="18"/>
+            <w:lang w:val="en-US" w:eastAsia="ru-RU"/>
+            <w14:ligatures w14:val="none"/>
+          </w:rPr>
+          <w:t>BD</w:t>
+        </w:r>
+        <w:r>
+          <w:rPr>
+            <w:rStyle w:val="a7"/>
+            <w:rFonts w:ascii="Consolas" w:eastAsia="Times New Roman" w:hAnsi="Consolas" w:cs="Times New Roman"/>
+            <w:kern w:val="0"/>
+            <w:sz w:val="18"/>
+            <w:szCs w:val="18"/>
+            <w:lang w:eastAsia="ru-RU"/>
+            <w14:ligatures w14:val="none"/>
+          </w:rPr>
+          <w:t>%</w:t>
+        </w:r>
+        <w:r>
+          <w:rPr>
+            <w:rStyle w:val="a7"/>
+            <w:rFonts w:ascii="Consolas" w:eastAsia="Times New Roman" w:hAnsi="Consolas" w:cs="Times New Roman"/>
+            <w:kern w:val="0"/>
+            <w:sz w:val="18"/>
+            <w:szCs w:val="18"/>
+            <w:lang w:val="en-US" w:eastAsia="ru-RU"/>
+            <w14:ligatures w14:val="none"/>
+          </w:rPr>
+          <w:t>D</w:t>
+        </w:r>
+        <w:r>
+          <w:rPr>
+            <w:rStyle w:val="a7"/>
+            <w:rFonts w:ascii="Consolas" w:eastAsia="Times New Roman" w:hAnsi="Consolas" w:cs="Times New Roman"/>
+            <w:kern w:val="0"/>
+            <w:sz w:val="18"/>
+            <w:szCs w:val="18"/>
+            <w:lang w:eastAsia="ru-RU"/>
+            <w14:ligatures w14:val="none"/>
+          </w:rPr>
+          <w:t>0%</w:t>
+        </w:r>
+        <w:r>
+          <w:rPr>
+            <w:rStyle w:val="a7"/>
+            <w:rFonts w:ascii="Consolas" w:eastAsia="Times New Roman" w:hAnsi="Consolas" w:cs="Times New Roman"/>
+            <w:kern w:val="0"/>
+            <w:sz w:val="18"/>
+            <w:szCs w:val="18"/>
+            <w:lang w:val="en-US" w:eastAsia="ru-RU"/>
+            <w14:ligatures w14:val="none"/>
+          </w:rPr>
+          <w:t>B</w:t>
+        </w:r>
+        <w:r>
+          <w:rPr>
+            <w:rStyle w:val="a7"/>
+            <w:rFonts w:ascii="Consolas" w:eastAsia="Times New Roman" w:hAnsi="Consolas" w:cs="Times New Roman"/>
+            <w:kern w:val="0"/>
+            <w:sz w:val="18"/>
+            <w:szCs w:val="18"/>
+            <w:lang w:eastAsia="ru-RU"/>
+            <w14:ligatures w14:val="none"/>
+          </w:rPr>
+          <w:t>5%</w:t>
+        </w:r>
+        <w:r>
+          <w:rPr>
+            <w:rStyle w:val="a7"/>
+            <w:rFonts w:ascii="Consolas" w:eastAsia="Times New Roman" w:hAnsi="Consolas" w:cs="Times New Roman"/>
+            <w:kern w:val="0"/>
+            <w:sz w:val="18"/>
+            <w:szCs w:val="18"/>
+            <w:lang w:val="en-US" w:eastAsia="ru-RU"/>
+            <w14:ligatures w14:val="none"/>
+          </w:rPr>
+          <w:t>D</w:t>
+        </w:r>
+        <w:r>
+          <w:rPr>
+            <w:rStyle w:val="a7"/>
+            <w:rFonts w:ascii="Consolas" w:eastAsia="Times New Roman" w:hAnsi="Consolas" w:cs="Times New Roman"/>
+            <w:kern w:val="0"/>
+            <w:sz w:val="18"/>
+            <w:szCs w:val="18"/>
+            <w:lang w:eastAsia="ru-RU"/>
+            <w14:ligatures w14:val="none"/>
+          </w:rPr>
+          <w:t>0%</w:t>
+        </w:r>
+        <w:r>
+          <w:rPr>
+            <w:rStyle w:val="a7"/>
+            <w:rFonts w:ascii="Consolas" w:eastAsia="Times New Roman" w:hAnsi="Consolas" w:cs="Times New Roman"/>
+            <w:kern w:val="0"/>
+            <w:sz w:val="18"/>
+            <w:szCs w:val="18"/>
+            <w:lang w:val="en-US" w:eastAsia="ru-RU"/>
+            <w14:ligatures w14:val="none"/>
+          </w:rPr>
+          <w:t>BD</w:t>
+        </w:r>
+        <w:r>
+          <w:rPr>
+            <w:rStyle w:val="a7"/>
+            <w:rFonts w:ascii="Consolas" w:eastAsia="Times New Roman" w:hAnsi="Consolas" w:cs="Times New Roman"/>
+            <w:kern w:val="0"/>
+            <w:sz w:val="18"/>
+            <w:szCs w:val="18"/>
+            <w:lang w:eastAsia="ru-RU"/>
+            <w14:ligatures w14:val="none"/>
+          </w:rPr>
+          <w:t>%</w:t>
+        </w:r>
+        <w:r>
+          <w:rPr>
+            <w:rStyle w:val="a7"/>
+            <w:rFonts w:ascii="Consolas" w:eastAsia="Times New Roman" w:hAnsi="Consolas" w:cs="Times New Roman"/>
+            <w:kern w:val="0"/>
+            <w:sz w:val="18"/>
+            <w:szCs w:val="18"/>
+            <w:lang w:val="en-US" w:eastAsia="ru-RU"/>
+            <w14:ligatures w14:val="none"/>
+          </w:rPr>
+          <w:t>D</w:t>
+        </w:r>
+        <w:r>
+          <w:rPr>
+            <w:rStyle w:val="a7"/>
+            <w:rFonts w:ascii="Consolas" w:eastAsia="Times New Roman" w:hAnsi="Consolas" w:cs="Times New Roman"/>
+            <w:kern w:val="0"/>
+            <w:sz w:val="18"/>
+            <w:szCs w:val="18"/>
+            <w:lang w:eastAsia="ru-RU"/>
+            <w14:ligatures w14:val="none"/>
+          </w:rPr>
+          <w:t>0%</w:t>
+        </w:r>
+        <w:r>
+          <w:rPr>
+            <w:rStyle w:val="a7"/>
+            <w:rFonts w:ascii="Consolas" w:eastAsia="Times New Roman" w:hAnsi="Consolas" w:cs="Times New Roman"/>
+            <w:kern w:val="0"/>
+            <w:sz w:val="18"/>
+            <w:szCs w:val="18"/>
+            <w:lang w:val="en-US" w:eastAsia="ru-RU"/>
+            <w14:ligatures w14:val="none"/>
+          </w:rPr>
+          <w:t>B</w:t>
+        </w:r>
+        <w:r>
+          <w:rPr>
+            <w:rStyle w:val="a7"/>
+            <w:rFonts w:ascii="Consolas" w:eastAsia="Times New Roman" w:hAnsi="Consolas" w:cs="Times New Roman"/>
+            <w:kern w:val="0"/>
+            <w:sz w:val="18"/>
+            <w:szCs w:val="18"/>
+            <w:lang w:eastAsia="ru-RU"/>
+            <w14:ligatures w14:val="none"/>
+          </w:rPr>
+          <w:t>8%</w:t>
+        </w:r>
+        <w:r>
+          <w:rPr>
+            <w:rStyle w:val="a7"/>
+            <w:rFonts w:ascii="Consolas" w:eastAsia="Times New Roman" w:hAnsi="Consolas" w:cs="Times New Roman"/>
+            <w:kern w:val="0"/>
+            <w:sz w:val="18"/>
+            <w:szCs w:val="18"/>
+            <w:lang w:val="en-US" w:eastAsia="ru-RU"/>
+            <w14:ligatures w14:val="none"/>
+          </w:rPr>
+          <w:t>D</w:t>
+        </w:r>
+        <w:r>
+          <w:rPr>
+            <w:rStyle w:val="a7"/>
+            <w:rFonts w:ascii="Consolas" w:eastAsia="Times New Roman" w:hAnsi="Consolas" w:cs="Times New Roman"/>
+            <w:kern w:val="0"/>
+            <w:sz w:val="18"/>
+            <w:szCs w:val="18"/>
+            <w:lang w:eastAsia="ru-RU"/>
+            <w14:ligatures w14:val="none"/>
+          </w:rPr>
+          <w:t>1%8</w:t>
+        </w:r>
+        <w:r>
+          <w:rPr>
+            <w:rStyle w:val="a7"/>
+            <w:rFonts w:ascii="Consolas" w:eastAsia="Times New Roman" w:hAnsi="Consolas" w:cs="Times New Roman"/>
+            <w:kern w:val="0"/>
+            <w:sz w:val="18"/>
+            <w:szCs w:val="18"/>
+            <w:lang w:val="en-US" w:eastAsia="ru-RU"/>
+            <w14:ligatures w14:val="none"/>
+          </w:rPr>
+          <w:t>F</w:t>
+        </w:r>
+        <w:r>
+          <w:rPr>
+            <w:rStyle w:val="a7"/>
+            <w:rFonts w:ascii="Consolas" w:eastAsia="Times New Roman" w:hAnsi="Consolas" w:cs="Times New Roman"/>
+            <w:kern w:val="0"/>
+            <w:sz w:val="18"/>
+            <w:szCs w:val="18"/>
+            <w:lang w:eastAsia="ru-RU"/>
+            <w14:ligatures w14:val="none"/>
+          </w:rPr>
+          <w:t>%20%</w:t>
+        </w:r>
+        <w:r>
+          <w:rPr>
+            <w:rStyle w:val="a7"/>
+            <w:rFonts w:ascii="Consolas" w:eastAsia="Times New Roman" w:hAnsi="Consolas" w:cs="Times New Roman"/>
+            <w:kern w:val="0"/>
+            <w:sz w:val="18"/>
+            <w:szCs w:val="18"/>
+            <w:lang w:val="en-US" w:eastAsia="ru-RU"/>
+            <w14:ligatures w14:val="none"/>
+          </w:rPr>
+          <w:t>D</w:t>
+        </w:r>
+        <w:r>
+          <w:rPr>
+            <w:rStyle w:val="a7"/>
+            <w:rFonts w:ascii="Consolas" w:eastAsia="Times New Roman" w:hAnsi="Consolas" w:cs="Times New Roman"/>
+            <w:kern w:val="0"/>
+            <w:sz w:val="18"/>
+            <w:szCs w:val="18"/>
+            <w:lang w:eastAsia="ru-RU"/>
+            <w14:ligatures w14:val="none"/>
+          </w:rPr>
+          <w:t>0%</w:t>
+        </w:r>
+        <w:r>
+          <w:rPr>
+            <w:rStyle w:val="a7"/>
+            <w:rFonts w:ascii="Consolas" w:eastAsia="Times New Roman" w:hAnsi="Consolas" w:cs="Times New Roman"/>
+            <w:kern w:val="0"/>
+            <w:sz w:val="18"/>
+            <w:szCs w:val="18"/>
+            <w:lang w:val="en-US" w:eastAsia="ru-RU"/>
+            <w14:ligatures w14:val="none"/>
+          </w:rPr>
+          <w:t>B</w:t>
+        </w:r>
+        <w:r>
+          <w:rPr>
+            <w:rStyle w:val="a7"/>
+            <w:rFonts w:ascii="Consolas" w:eastAsia="Times New Roman" w:hAnsi="Consolas" w:cs="Times New Roman"/>
+            <w:kern w:val="0"/>
+            <w:sz w:val="18"/>
+            <w:szCs w:val="18"/>
+            <w:lang w:eastAsia="ru-RU"/>
+            <w14:ligatures w14:val="none"/>
+          </w:rPr>
+          <w:t>4%</w:t>
+        </w:r>
+        <w:r>
+          <w:rPr>
+            <w:rStyle w:val="a7"/>
+            <w:rFonts w:ascii="Consolas" w:eastAsia="Times New Roman" w:hAnsi="Consolas" w:cs="Times New Roman"/>
+            <w:kern w:val="0"/>
+            <w:sz w:val="18"/>
+            <w:szCs w:val="18"/>
+            <w:lang w:val="en-US" w:eastAsia="ru-RU"/>
+            <w14:ligatures w14:val="none"/>
+          </w:rPr>
+          <w:t>D</w:t>
+        </w:r>
+        <w:r>
+          <w:rPr>
+            <w:rStyle w:val="a7"/>
+            <w:rFonts w:ascii="Consolas" w:eastAsia="Times New Roman" w:hAnsi="Consolas" w:cs="Times New Roman"/>
+            <w:kern w:val="0"/>
+            <w:sz w:val="18"/>
+            <w:szCs w:val="18"/>
+            <w:lang w:eastAsia="ru-RU"/>
+            <w14:ligatures w14:val="none"/>
+          </w:rPr>
+          <w:t>0%</w:t>
+        </w:r>
+        <w:r>
+          <w:rPr>
+            <w:rStyle w:val="a7"/>
+            <w:rFonts w:ascii="Consolas" w:eastAsia="Times New Roman" w:hAnsi="Consolas" w:cs="Times New Roman"/>
+            <w:kern w:val="0"/>
+            <w:sz w:val="18"/>
+            <w:szCs w:val="18"/>
+            <w:lang w:val="en-US" w:eastAsia="ru-RU"/>
+            <w14:ligatures w14:val="none"/>
+          </w:rPr>
+          <w:t>BB</w:t>
+        </w:r>
+        <w:r>
+          <w:rPr>
+            <w:rStyle w:val="a7"/>
+            <w:rFonts w:ascii="Consolas" w:eastAsia="Times New Roman" w:hAnsi="Consolas" w:cs="Times New Roman"/>
+            <w:kern w:val="0"/>
+            <w:sz w:val="18"/>
+            <w:szCs w:val="18"/>
+            <w:lang w:eastAsia="ru-RU"/>
+            <w14:ligatures w14:val="none"/>
+          </w:rPr>
+          <w:t>%</w:t>
+        </w:r>
+        <w:r>
+          <w:rPr>
+            <w:rStyle w:val="a7"/>
+            <w:rFonts w:ascii="Consolas" w:eastAsia="Times New Roman" w:hAnsi="Consolas" w:cs="Times New Roman"/>
+            <w:kern w:val="0"/>
+            <w:sz w:val="18"/>
+            <w:szCs w:val="18"/>
+            <w:lang w:val="en-US" w:eastAsia="ru-RU"/>
+            <w14:ligatures w14:val="none"/>
+          </w:rPr>
+          <w:t>D</w:t>
+        </w:r>
+        <w:r>
+          <w:rPr>
+            <w:rStyle w:val="a7"/>
+            <w:rFonts w:ascii="Consolas" w:eastAsia="Times New Roman" w:hAnsi="Consolas" w:cs="Times New Roman"/>
+            <w:kern w:val="0"/>
+            <w:sz w:val="18"/>
+            <w:szCs w:val="18"/>
+            <w:lang w:eastAsia="ru-RU"/>
+            <w14:ligatures w14:val="none"/>
+          </w:rPr>
+          <w:t>1%8</w:t>
+        </w:r>
+        <w:r>
+          <w:rPr>
+            <w:rStyle w:val="a7"/>
+            <w:rFonts w:ascii="Consolas" w:eastAsia="Times New Roman" w:hAnsi="Consolas" w:cs="Times New Roman"/>
+            <w:kern w:val="0"/>
+            <w:sz w:val="18"/>
+            <w:szCs w:val="18"/>
+            <w:lang w:val="en-US" w:eastAsia="ru-RU"/>
+            <w14:ligatures w14:val="none"/>
+          </w:rPr>
+          <w:t>F</w:t>
+        </w:r>
+        <w:r>
+          <w:rPr>
+            <w:rStyle w:val="a7"/>
+            <w:rFonts w:ascii="Consolas" w:eastAsia="Times New Roman" w:hAnsi="Consolas" w:cs="Times New Roman"/>
+            <w:kern w:val="0"/>
+            <w:sz w:val="18"/>
+            <w:szCs w:val="18"/>
+            <w:lang w:eastAsia="ru-RU"/>
+            <w14:ligatures w14:val="none"/>
+          </w:rPr>
+          <w:t>%20</w:t>
+        </w:r>
+        <w:r>
+          <w:rPr>
+            <w:rStyle w:val="a7"/>
+            <w:rFonts w:ascii="Consolas" w:eastAsia="Times New Roman" w:hAnsi="Consolas" w:cs="Times New Roman"/>
+            <w:kern w:val="0"/>
+            <w:sz w:val="18"/>
+            <w:szCs w:val="18"/>
+            <w:lang w:val="en-US" w:eastAsia="ru-RU"/>
+            <w14:ligatures w14:val="none"/>
+          </w:rPr>
+          <w:t>PBI</w:t>
+        </w:r>
+        <w:r>
+          <w:rPr>
+            <w:rStyle w:val="a7"/>
+            <w:rFonts w:ascii="Consolas" w:eastAsia="Times New Roman" w:hAnsi="Consolas" w:cs="Times New Roman"/>
+            <w:kern w:val="0"/>
+            <w:sz w:val="18"/>
+            <w:szCs w:val="18"/>
+            <w:lang w:eastAsia="ru-RU"/>
+            <w14:ligatures w14:val="none"/>
+          </w:rPr>
+          <w:t>.7</w:t>
+        </w:r>
+        <w:r>
+          <w:rPr>
+            <w:rStyle w:val="a7"/>
+            <w:rFonts w:ascii="Consolas" w:eastAsia="Times New Roman" w:hAnsi="Consolas" w:cs="Times New Roman"/>
+            <w:kern w:val="0"/>
+            <w:sz w:val="18"/>
+            <w:szCs w:val="18"/>
+            <w:lang w:val="en-US" w:eastAsia="ru-RU"/>
+            <w14:ligatures w14:val="none"/>
+          </w:rPr>
+          <w:t>z</w:t>
+        </w:r>
+      </w:hyperlink>
+    </w:p>
+    <w:p>
+      <w:pPr>
+        <w:rPr>
+          <w:rFonts w:ascii="Consolas" w:eastAsia="Times New Roman" w:hAnsi="Consolas" w:cs="Times New Roman"/>
+          <w:kern w:val="0"/>
+          <w:sz w:val="18"/>
+          <w:szCs w:val="18"/>
+          <w:lang w:eastAsia="ru-RU"/>
+          <w14:ligatures w14:val="none"/>
+        </w:rPr>
+      </w:pPr>
     </w:p>
     <w:sectPr>
       <w:pgSz w:w="11906" w:h="16838"/>
@@ -4814,6 +6145,56 @@
     </w:sectPr>
   </w:body>
 </w:document>
+</file>
+
+<file path=word/endnotes.xml><?xml version="1.0" encoding="utf-8"?>
+<w:endnotes xmlns:wpc="http://schemas.microsoft.com/office/word/2010/wordprocessingCanvas" xmlns:cx="http://schemas.microsoft.com/office/drawing/2014/chartex" xmlns:cx1="http://schemas.microsoft.com/office/drawing/2015/9/8/chartex" xmlns:cx2="http://schemas.microsoft.com/office/drawing/2015/10/21/chartex" xmlns:cx3="http://schemas.microsoft.com/office/drawing/2016/5/9/chartex" xmlns:cx4="http://schemas.microsoft.com/office/drawing/2016/5/10/chartex" xmlns:cx5="http://schemas.microsoft.com/office/drawing/2016/5/11/chartex" xmlns:cx6="http://schemas.microsoft.com/office/drawing/2016/5/12/chartex" xmlns:cx7="http://schemas.microsoft.com/office/drawing/2016/5/13/chartex" xmlns:cx8="http://schemas.microsoft.com/office/drawing/2016/5/14/chartex" xmlns:mc="http://schemas.openxmlformats.org/markup-compatibility/2006" xmlns:aink="http://schemas.microsoft.com/office/drawing/2016/ink" xmlns:am3d="http://schemas.microsoft.com/office/drawing/2017/model3d" xmlns:o="urn:schemas-microsoft-com:office:office" xmlns:oel="http://schemas.microsoft.com/office/2019/extlst" xmlns:r="http://schemas.openxmlformats.org/officeDocument/2006/relationships" xmlns:m="http://schemas.openxmlformats.org/officeDocument/2006/math" xmlns:v="urn:schemas-microsoft-com:vml" xmlns:wp14="http://schemas.microsoft.com/office/word/2010/wordprocessingDrawing" xmlns:wp="http://schemas.openxmlformats.org/drawingml/2006/wordprocessingDrawing" xmlns:w10="urn:schemas-microsoft-com:office:word" xmlns:w="http://schemas.openxmlformats.org/wordprocessingml/2006/main" xmlns:w14="http://schemas.microsoft.com/office/word/2010/wordml" xmlns:w15="http://schemas.microsoft.com/office/word/2012/wordml" xmlns:w16cex="http://schemas.microsoft.com/office/word/2018/wordml/cex" xmlns:w16cid="http://schemas.microsoft.com/office/word/2016/wordml/cid" xmlns:w16="http://schemas.microsoft.com/office/word/2018/wordml" xmlns:w16du="http://schemas.microsoft.com/office/word/2023/wordml/word16du" xmlns:w16sdtdh="http://schemas.microsoft.com/office/word/2020/wordml/sdtdatahash" xmlns:w16se="http://schemas.microsoft.com/office/word/2015/wordml/symex" xmlns:wpg="http://schemas.microsoft.com/office/word/2010/wordprocessingGroup" xmlns:wpi="http://schemas.microsoft.com/office/word/2010/wordprocessingInk" xmlns:wne="http://schemas.microsoft.com/office/word/2006/wordml" xmlns:wps="http://schemas.microsoft.com/office/word/2010/wordprocessingShape" mc:Ignorable="w14 w15 w16se w16cid w16 w16cex w16sdtdh wp14">
+  <w:endnote w:type="separator" w:id="-1">
+    <w:p>
+      <w:pPr>
+        <w:spacing w:after="0" w:line="240" w:lineRule="auto"/>
+      </w:pPr>
+      <w:r>
+        <w:separator/>
+      </w:r>
+    </w:p>
+  </w:endnote>
+  <w:endnote w:type="continuationSeparator" w:id="0">
+    <w:p>
+      <w:pPr>
+        <w:spacing w:after="0" w:line="240" w:lineRule="auto"/>
+      </w:pPr>
+      <w:r>
+        <w:continuationSeparator/>
+      </w:r>
+    </w:p>
+  </w:endnote>
+</w:endnotes>
+</file>
+
+<file path=word/footnotes.xml><?xml version="1.0" encoding="utf-8"?>
+<w:footnotes xmlns:wpc="http://schemas.microsoft.com/office/word/2010/wordprocessingCanvas" xmlns:cx="http://schemas.microsoft.com/office/drawing/2014/chartex" xmlns:cx1="http://schemas.microsoft.com/office/drawing/2015/9/8/chartex" xmlns:cx2="http://schemas.microsoft.com/office/drawing/2015/10/21/chartex" xmlns:cx3="http://schemas.microsoft.com/office/drawing/2016/5/9/chartex" xmlns:cx4="http://schemas.microsoft.com/office/drawing/2016/5/10/chartex" xmlns:cx5="http://schemas.microsoft.com/office/drawing/2016/5/11/chartex" xmlns:cx6="http://schemas.microsoft.com/office/drawing/2016/5/12/chartex" xmlns:cx7="http://schemas.microsoft.com/office/drawing/2016/5/13/chartex" xmlns:cx8="http://schemas.microsoft.com/office/drawing/2016/5/14/chartex" xmlns:mc="http://schemas.openxmlformats.org/markup-compatibility/2006" xmlns:aink="http://schemas.microsoft.com/office/drawing/2016/ink" xmlns:am3d="http://schemas.microsoft.com/office/drawing/2017/model3d" xmlns:o="urn:schemas-microsoft-com:office:office" xmlns:oel="http://schemas.microsoft.com/office/2019/extlst" xmlns:r="http://schemas.openxmlformats.org/officeDocument/2006/relationships" xmlns:m="http://schemas.openxmlformats.org/officeDocument/2006/math" xmlns:v="urn:schemas-microsoft-com:vml" xmlns:wp14="http://schemas.microsoft.com/office/word/2010/wordprocessingDrawing" xmlns:wp="http://schemas.openxmlformats.org/drawingml/2006/wordprocessingDrawing" xmlns:w10="urn:schemas-microsoft-com:office:word" xmlns:w="http://schemas.openxmlformats.org/wordprocessingml/2006/main" xmlns:w14="http://schemas.microsoft.com/office/word/2010/wordml" xmlns:w15="http://schemas.microsoft.com/office/word/2012/wordml" xmlns:w16cex="http://schemas.microsoft.com/office/word/2018/wordml/cex" xmlns:w16cid="http://schemas.microsoft.com/office/word/2016/wordml/cid" xmlns:w16="http://schemas.microsoft.com/office/word/2018/wordml" xmlns:w16du="http://schemas.microsoft.com/office/word/2023/wordml/word16du" xmlns:w16sdtdh="http://schemas.microsoft.com/office/word/2020/wordml/sdtdatahash" xmlns:w16se="http://schemas.microsoft.com/office/word/2015/wordml/symex" xmlns:wpg="http://schemas.microsoft.com/office/word/2010/wordprocessingGroup" xmlns:wpi="http://schemas.microsoft.com/office/word/2010/wordprocessingInk" xmlns:wne="http://schemas.microsoft.com/office/word/2006/wordml" xmlns:wps="http://schemas.microsoft.com/office/word/2010/wordprocessingShape" mc:Ignorable="w14 w15 w16se w16cid w16 w16cex w16sdtdh wp14">
+  <w:footnote w:type="separator" w:id="-1">
+    <w:p>
+      <w:pPr>
+        <w:spacing w:after="0" w:line="240" w:lineRule="auto"/>
+      </w:pPr>
+      <w:r>
+        <w:separator/>
+      </w:r>
+    </w:p>
+  </w:footnote>
+  <w:footnote w:type="continuationSeparator" w:id="0">
+    <w:p>
+      <w:pPr>
+        <w:spacing w:after="0" w:line="240" w:lineRule="auto"/>
+      </w:pPr>
+      <w:r>
+        <w:continuationSeparator/>
+      </w:r>
+    </w:p>
+  </w:footnote>
+</w:footnotes>
 </file>
 
 <file path=word/styles.xml><?xml version="1.0" encoding="utf-8"?>
@@ -5244,6 +6625,73 @@
     <w:semiHidden/>
     <w:unhideWhenUsed/>
   </w:style>
+  <w:style w:type="paragraph" w:styleId="a3">
+    <w:name w:val="header"/>
+    <w:basedOn w:val="a"/>
+    <w:link w:val="a4"/>
+    <w:uiPriority w:val="99"/>
+    <w:unhideWhenUsed/>
+    <w:rsid w:val="00F7792A"/>
+    <w:pPr>
+      <w:tabs>
+        <w:tab w:val="center" w:pos="4677"/>
+        <w:tab w:val="right" w:pos="9355"/>
+      </w:tabs>
+      <w:spacing w:after="0" w:line="240" w:lineRule="auto"/>
+    </w:pPr>
+  </w:style>
+  <w:style w:type="character" w:customStyle="1" w:styleId="a4">
+    <w:name w:val="Верхний колонтитул Знак"/>
+    <w:basedOn w:val="a0"/>
+    <w:link w:val="a3"/>
+    <w:uiPriority w:val="99"/>
+    <w:rsid w:val="00F7792A"/>
+  </w:style>
+  <w:style w:type="paragraph" w:styleId="a5">
+    <w:name w:val="footer"/>
+    <w:basedOn w:val="a"/>
+    <w:link w:val="a6"/>
+    <w:uiPriority w:val="99"/>
+    <w:unhideWhenUsed/>
+    <w:rsid w:val="00F7792A"/>
+    <w:pPr>
+      <w:tabs>
+        <w:tab w:val="center" w:pos="4677"/>
+        <w:tab w:val="right" w:pos="9355"/>
+      </w:tabs>
+      <w:spacing w:after="0" w:line="240" w:lineRule="auto"/>
+    </w:pPr>
+  </w:style>
+  <w:style w:type="character" w:customStyle="1" w:styleId="a6">
+    <w:name w:val="Нижний колонтитул Знак"/>
+    <w:basedOn w:val="a0"/>
+    <w:link w:val="a5"/>
+    <w:uiPriority w:val="99"/>
+    <w:rsid w:val="00F7792A"/>
+  </w:style>
+  <w:style w:type="character" w:styleId="a7">
+    <w:name w:val="Hyperlink"/>
+    <w:basedOn w:val="a0"/>
+    <w:uiPriority w:val="99"/>
+    <w:unhideWhenUsed/>
+    <w:rsid w:val="00F7792A"/>
+    <w:rPr>
+      <w:color w:val="0563C1" w:themeColor="hyperlink"/>
+      <w:u w:val="single"/>
+    </w:rPr>
+  </w:style>
+  <w:style w:type="character" w:styleId="a8">
+    <w:name w:val="Unresolved Mention"/>
+    <w:basedOn w:val="a0"/>
+    <w:uiPriority w:val="99"/>
+    <w:semiHidden/>
+    <w:unhideWhenUsed/>
+    <w:rsid w:val="00F7792A"/>
+    <w:rPr>
+      <w:color w:val="605E5C"/>
+      <w:shd w:val="clear" w:color="auto" w:fill="E1DFDD"/>
+    </w:rPr>
+  </w:style>
 </w:styles>
 </file>
 
